--- a/A Deep Understanding of Deep Learning.docx
+++ b/A Deep Understanding of Deep Learning.docx
@@ -2959,11 +2959,803 @@
         <w:bidi/>
         <w:jc w:val="both"/>
         <w:rPr>
-          <w:rFonts w:hint="cs"/>
-          <w:rtl/>
-          <w:lang w:bidi="fa-IR"/>
-        </w:rPr>
-      </w:pPr>
+          <w:rtl/>
+          <w:lang w:bidi="fa-IR"/>
+        </w:rPr>
+      </w:pPr>
+    </w:p>
+    <w:p>
+      <w:pPr>
+        <w:bidi/>
+        <w:jc w:val="both"/>
+        <w:rPr>
+          <w:rtl/>
+          <w:lang w:bidi="fa-IR"/>
+        </w:rPr>
+      </w:pPr>
+      <w:r>
+        <w:rPr>
+          <w:rFonts w:hint="cs"/>
+          <w:rtl/>
+          <w:lang w:bidi="fa-IR"/>
+        </w:rPr>
+        <w:t xml:space="preserve">فولدر 7 : </w:t>
+      </w:r>
+      <w:r>
+        <w:rPr>
+          <w:lang w:bidi="fa-IR"/>
+        </w:rPr>
+        <w:t>Artificial Neural Network (ANN)</w:t>
+      </w:r>
+    </w:p>
+    <w:p>
+      <w:pPr>
+        <w:pStyle w:val="ListParagraph"/>
+        <w:numPr>
+          <w:ilvl w:val="0"/>
+          <w:numId w:val="1"/>
+        </w:numPr>
+        <w:bidi/>
+        <w:jc w:val="both"/>
+        <w:rPr>
+          <w:lang w:bidi="fa-IR"/>
+        </w:rPr>
+      </w:pPr>
+      <w:r>
+        <w:rPr>
+          <w:rFonts w:hint="cs"/>
+          <w:rtl/>
+          <w:lang w:bidi="fa-IR"/>
+        </w:rPr>
+        <w:t>مفهوم پرسپترون (</w:t>
+      </w:r>
+      <w:r>
+        <w:rPr>
+          <w:lang w:bidi="fa-IR"/>
+        </w:rPr>
+        <w:t>Perceptron</w:t>
+      </w:r>
+      <w:r>
+        <w:rPr>
+          <w:rFonts w:hint="cs"/>
+          <w:rtl/>
+          <w:lang w:bidi="fa-IR"/>
+        </w:rPr>
+        <w:t xml:space="preserve">): </w:t>
+      </w:r>
+    </w:p>
+    <w:p>
+      <w:pPr>
+        <w:pStyle w:val="ListParagraph"/>
+        <w:numPr>
+          <w:ilvl w:val="0"/>
+          <w:numId w:val="1"/>
+        </w:numPr>
+        <w:bidi/>
+        <w:jc w:val="both"/>
+        <w:rPr>
+          <w:lang w:bidi="fa-IR"/>
+        </w:rPr>
+      </w:pPr>
+      <w:r>
+        <w:rPr>
+          <w:rFonts w:hint="cs"/>
+          <w:rtl/>
+          <w:lang w:bidi="fa-IR"/>
+        </w:rPr>
+        <w:t>مفهوم تابع فعال ساز (</w:t>
+      </w:r>
+      <w:r>
+        <w:rPr>
+          <w:lang w:bidi="fa-IR"/>
+        </w:rPr>
+        <w:t>Activation Function</w:t>
+      </w:r>
+      <w:r>
+        <w:rPr>
+          <w:rFonts w:hint="cs"/>
+          <w:rtl/>
+          <w:lang w:bidi="fa-IR"/>
+        </w:rPr>
+        <w:t>)</w:t>
+      </w:r>
+    </w:p>
+    <w:p>
+      <w:pPr>
+        <w:pStyle w:val="ListParagraph"/>
+        <w:numPr>
+          <w:ilvl w:val="0"/>
+          <w:numId w:val="1"/>
+        </w:numPr>
+        <w:bidi/>
+        <w:jc w:val="both"/>
+        <w:rPr>
+          <w:lang w:bidi="fa-IR"/>
+        </w:rPr>
+      </w:pPr>
+      <w:r>
+        <w:rPr>
+          <w:rFonts w:hint="cs"/>
+          <w:rtl/>
+          <w:lang w:bidi="fa-IR"/>
+        </w:rPr>
+        <w:t>مفهوم تابع خطا (</w:t>
+      </w:r>
+      <w:r>
+        <w:rPr>
+          <w:lang w:bidi="fa-IR"/>
+        </w:rPr>
+        <w:t>Loss Function</w:t>
+      </w:r>
+      <w:r>
+        <w:rPr>
+          <w:rFonts w:hint="cs"/>
+          <w:rtl/>
+          <w:lang w:bidi="fa-IR"/>
+        </w:rPr>
+        <w:t xml:space="preserve">) : </w:t>
+      </w:r>
+      <w:r>
+        <w:rPr>
+          <w:lang w:bidi="fa-IR"/>
+        </w:rPr>
+        <w:t>MSE</w:t>
+      </w:r>
+      <w:r>
+        <w:rPr>
+          <w:rFonts w:hint="cs"/>
+          <w:rtl/>
+          <w:lang w:bidi="fa-IR"/>
+        </w:rPr>
+        <w:t xml:space="preserve"> جهت پیش بینی متغیرهای پیوسته مثل قیمت مسکن، دمای هوا و قد نفرات و </w:t>
+      </w:r>
+      <w:r>
+        <w:rPr>
+          <w:lang w:bidi="fa-IR"/>
+        </w:rPr>
+        <w:t>Cross-Entropy (logistic)</w:t>
+      </w:r>
+      <w:r>
+        <w:rPr>
+          <w:rFonts w:hint="cs"/>
+          <w:rtl/>
+          <w:lang w:bidi="fa-IR"/>
+        </w:rPr>
+        <w:t xml:space="preserve"> جهت متغیرهای گسسته مثل رد یا قبول شدن در امتحان، وجود یا عدم وجود تصویر حیوان در عکس، تحلیل احساسات منفی یا مثبت.</w:t>
+      </w:r>
+    </w:p>
+    <w:p>
+      <w:pPr>
+        <w:pStyle w:val="ListParagraph"/>
+        <w:numPr>
+          <w:ilvl w:val="1"/>
+          <w:numId w:val="1"/>
+        </w:numPr>
+        <w:bidi/>
+        <w:jc w:val="both"/>
+        <w:rPr>
+          <w:rFonts w:hint="cs"/>
+          <w:lang w:bidi="fa-IR"/>
+        </w:rPr>
+      </w:pPr>
+      <w:r>
+        <w:rPr>
+          <w:lang w:bidi="fa-IR"/>
+        </w:rPr>
+        <w:t xml:space="preserve">MSE </w:t>
+      </w:r>
+      <w:r>
+        <w:rPr>
+          <w:rFonts w:hint="cs"/>
+          <w:rtl/>
+          <w:lang w:bidi="fa-IR"/>
+        </w:rPr>
+        <w:t xml:space="preserve">با فرمول زیر برای مقایسه متغیر هدف اصلی و متغیر هدف پیش بینی شده بکار می رود. </w:t>
+      </w:r>
+    </w:p>
+    <w:p>
+      <w:pPr>
+        <w:pStyle w:val="ListParagraph"/>
+        <w:numPr>
+          <w:ilvl w:val="1"/>
+          <w:numId w:val="1"/>
+        </w:numPr>
+        <w:jc w:val="both"/>
+        <w:rPr>
+          <w:lang w:bidi="fa-IR"/>
+        </w:rPr>
+      </w:pPr>
+      <m:oMath>
+        <m:r>
+          <w:rPr>
+            <w:rFonts w:ascii="Cambria Math" w:hAnsi="Cambria Math"/>
+            <w:lang w:bidi="fa-IR"/>
+          </w:rPr>
+          <m:t xml:space="preserve">L= </m:t>
+        </m:r>
+        <m:f>
+          <m:fPr>
+            <m:ctrlPr>
+              <w:rPr>
+                <w:rFonts w:ascii="Cambria Math" w:hAnsi="Cambria Math"/>
+                <w:i/>
+                <w:lang w:bidi="fa-IR"/>
+              </w:rPr>
+            </m:ctrlPr>
+          </m:fPr>
+          <m:num>
+            <m:r>
+              <w:rPr>
+                <w:rFonts w:ascii="Cambria Math" w:hAnsi="Cambria Math"/>
+                <w:lang w:bidi="fa-IR"/>
+              </w:rPr>
+              <m:t>1</m:t>
+            </m:r>
+          </m:num>
+          <m:den>
+            <m:r>
+              <w:rPr>
+                <w:rFonts w:ascii="Cambria Math" w:hAnsi="Cambria Math"/>
+                <w:lang w:bidi="fa-IR"/>
+              </w:rPr>
+              <m:t>2</m:t>
+            </m:r>
+          </m:den>
+        </m:f>
+        <m:sSup>
+          <m:sSupPr>
+            <m:ctrlPr>
+              <w:rPr>
+                <w:rFonts w:ascii="Cambria Math" w:hAnsi="Cambria Math"/>
+                <w:i/>
+                <w:lang w:bidi="fa-IR"/>
+              </w:rPr>
+            </m:ctrlPr>
+          </m:sSupPr>
+          <m:e>
+            <m:r>
+              <w:rPr>
+                <w:rFonts w:ascii="Cambria Math" w:hAnsi="Cambria Math"/>
+                <w:lang w:bidi="fa-IR"/>
+              </w:rPr>
+              <m:t>(</m:t>
+            </m:r>
+            <m:acc>
+              <m:accPr>
+                <m:ctrlPr>
+                  <w:rPr>
+                    <w:rFonts w:ascii="Cambria Math" w:hAnsi="Cambria Math"/>
+                    <w:lang w:bidi="fa-IR"/>
+                  </w:rPr>
+                </m:ctrlPr>
+              </m:accPr>
+              <m:e>
+                <m:r>
+                  <w:rPr>
+                    <w:rFonts w:ascii="Cambria Math" w:hAnsi="Cambria Math"/>
+                    <w:lang w:bidi="fa-IR"/>
+                  </w:rPr>
+                  <m:t>y</m:t>
+                </m:r>
+              </m:e>
+            </m:acc>
+            <m:r>
+              <w:rPr>
+                <w:rFonts w:ascii="Cambria Math" w:hAnsi="Cambria Math"/>
+                <w:lang w:bidi="fa-IR"/>
+              </w:rPr>
+              <m:t>-y)</m:t>
+            </m:r>
+          </m:e>
+          <m:sup>
+            <m:r>
+              <w:rPr>
+                <w:rFonts w:ascii="Cambria Math" w:hAnsi="Cambria Math"/>
+                <w:lang w:bidi="fa-IR"/>
+              </w:rPr>
+              <m:t>2</m:t>
+            </m:r>
+          </m:sup>
+        </m:sSup>
+        <m:r>
+          <w:rPr>
+            <w:rFonts w:ascii="Cambria Math" w:hAnsi="Cambria Math"/>
+            <w:lang w:bidi="fa-IR"/>
+          </w:rPr>
+          <m:t xml:space="preserve"> </m:t>
+        </m:r>
+      </m:oMath>
+    </w:p>
+    <w:p>
+      <w:pPr>
+        <w:bidi/>
+        <w:jc w:val="both"/>
+        <w:rPr>
+          <w:rtl/>
+          <w:lang w:bidi="fa-IR"/>
+        </w:rPr>
+      </w:pPr>
+    </w:p>
+    <w:p>
+      <w:pPr>
+        <w:pStyle w:val="ListParagraph"/>
+        <w:numPr>
+          <w:ilvl w:val="1"/>
+          <w:numId w:val="1"/>
+        </w:numPr>
+        <w:bidi/>
+        <w:jc w:val="both"/>
+        <w:rPr>
+          <w:rFonts w:hint="cs"/>
+          <w:lang w:bidi="fa-IR"/>
+        </w:rPr>
+      </w:pPr>
+      <w:r>
+        <w:rPr>
+          <w:rFonts w:hint="cs"/>
+          <w:rtl/>
+          <w:lang w:bidi="fa-IR"/>
+        </w:rPr>
+        <w:t>در محاسبه کراس آنتروپی احتمال رخ دادن یک پدیده (پیش بینی متغیر هدف) را با رخ دادن پدیده (متغیر هدف واقعی) مقایسه می کنیم.</w:t>
+      </w:r>
+      <w:r>
+        <w:rPr>
+          <w:lang w:bidi="fa-IR"/>
+        </w:rPr>
+        <w:t xml:space="preserve"> </w:t>
+      </w:r>
+      <w:r>
+        <w:rPr>
+          <w:rFonts w:hint="cs"/>
+          <w:rtl/>
+          <w:lang w:bidi="fa-IR"/>
+        </w:rPr>
+        <w:t xml:space="preserve"> مقدار منفی در فرمول به دلیل لگاریتم مقادیر کمتر از یک می باشد که باعث ایجاد نتیجه منفی در داخل پرانتز می کند.</w:t>
+      </w:r>
+    </w:p>
+    <w:p>
+      <w:pPr>
+        <w:pStyle w:val="ListParagraph"/>
+        <w:rPr>
+          <w:rFonts w:hint="cs"/>
+          <w:rtl/>
+          <w:lang w:bidi="fa-IR"/>
+        </w:rPr>
+      </w:pPr>
+    </w:p>
+    <w:p>
+      <w:pPr>
+        <w:pStyle w:val="ListParagraph"/>
+        <w:numPr>
+          <w:ilvl w:val="1"/>
+          <w:numId w:val="1"/>
+        </w:numPr>
+        <w:jc w:val="both"/>
+        <w:rPr>
+          <w:lang w:bidi="fa-IR"/>
+        </w:rPr>
+      </w:pPr>
+      <m:oMath>
+        <m:r>
+          <w:rPr>
+            <w:rFonts w:ascii="Cambria Math" w:hAnsi="Cambria Math"/>
+            <w:lang w:bidi="fa-IR"/>
+          </w:rPr>
+          <m:t xml:space="preserve">L= </m:t>
+        </m:r>
+        <m:r>
+          <w:rPr>
+            <w:rFonts w:ascii="Cambria Math" w:hAnsi="Cambria Math"/>
+            <w:lang w:bidi="fa-IR"/>
+          </w:rPr>
+          <m:t>-( y</m:t>
+        </m:r>
+        <m:func>
+          <m:funcPr>
+            <m:ctrlPr>
+              <w:rPr>
+                <w:rFonts w:ascii="Cambria Math" w:hAnsi="Cambria Math"/>
+                <w:lang w:bidi="fa-IR"/>
+              </w:rPr>
+            </m:ctrlPr>
+          </m:funcPr>
+          <m:fName>
+            <m:r>
+              <m:rPr>
+                <m:sty m:val="p"/>
+              </m:rPr>
+              <w:rPr>
+                <w:rFonts w:ascii="Cambria Math" w:hAnsi="Cambria Math"/>
+                <w:lang w:bidi="fa-IR"/>
+              </w:rPr>
+              <m:t>log</m:t>
+            </m:r>
+            <m:ctrlPr>
+              <w:rPr>
+                <w:rFonts w:ascii="Cambria Math" w:hAnsi="Cambria Math"/>
+                <w:i/>
+                <w:lang w:bidi="fa-IR"/>
+              </w:rPr>
+            </m:ctrlPr>
+          </m:fName>
+          <m:e>
+            <m:d>
+              <m:dPr>
+                <m:ctrlPr>
+                  <w:rPr>
+                    <w:rFonts w:ascii="Cambria Math" w:hAnsi="Cambria Math"/>
+                    <w:i/>
+                    <w:lang w:bidi="fa-IR"/>
+                  </w:rPr>
+                </m:ctrlPr>
+              </m:dPr>
+              <m:e>
+                <m:r>
+                  <w:rPr>
+                    <w:rFonts w:ascii="Cambria Math" w:hAnsi="Cambria Math"/>
+                    <w:lang w:bidi="fa-IR"/>
+                  </w:rPr>
+                  <m:t>y</m:t>
+                </m:r>
+              </m:e>
+            </m:d>
+          </m:e>
+        </m:func>
+        <m:r>
+          <w:rPr>
+            <w:rFonts w:ascii="Cambria Math" w:hAnsi="Cambria Math"/>
+            <w:lang w:bidi="fa-IR"/>
+          </w:rPr>
+          <m:t>+</m:t>
+        </m:r>
+        <m:d>
+          <m:dPr>
+            <m:ctrlPr>
+              <w:rPr>
+                <w:rFonts w:ascii="Cambria Math" w:hAnsi="Cambria Math"/>
+                <w:i/>
+                <w:lang w:bidi="fa-IR"/>
+              </w:rPr>
+            </m:ctrlPr>
+          </m:dPr>
+          <m:e>
+            <m:r>
+              <w:rPr>
+                <w:rFonts w:ascii="Cambria Math" w:hAnsi="Cambria Math"/>
+                <w:lang w:bidi="fa-IR"/>
+              </w:rPr>
+              <m:t>1-y</m:t>
+            </m:r>
+          </m:e>
+        </m:d>
+        <m:func>
+          <m:funcPr>
+            <m:ctrlPr>
+              <w:rPr>
+                <w:rFonts w:ascii="Cambria Math" w:hAnsi="Cambria Math"/>
+                <w:lang w:bidi="fa-IR"/>
+              </w:rPr>
+            </m:ctrlPr>
+          </m:funcPr>
+          <m:fName>
+            <m:r>
+              <m:rPr>
+                <m:sty m:val="p"/>
+              </m:rPr>
+              <w:rPr>
+                <w:rFonts w:ascii="Cambria Math" w:hAnsi="Cambria Math"/>
+                <w:lang w:bidi="fa-IR"/>
+              </w:rPr>
+              <m:t>log</m:t>
+            </m:r>
+          </m:fName>
+          <m:e>
+            <m:d>
+              <m:dPr>
+                <m:ctrlPr>
+                  <w:rPr>
+                    <w:rFonts w:ascii="Cambria Math" w:hAnsi="Cambria Math"/>
+                    <w:i/>
+                    <w:lang w:bidi="fa-IR"/>
+                  </w:rPr>
+                </m:ctrlPr>
+              </m:dPr>
+              <m:e>
+                <m:r>
+                  <w:rPr>
+                    <w:rFonts w:ascii="Cambria Math" w:hAnsi="Cambria Math"/>
+                    <w:lang w:bidi="fa-IR"/>
+                  </w:rPr>
+                  <m:t>1-y</m:t>
+                </m:r>
+              </m:e>
+            </m:d>
+            <m:r>
+              <w:rPr>
+                <w:rFonts w:ascii="Cambria Math" w:hAnsi="Cambria Math"/>
+                <w:lang w:bidi="fa-IR"/>
+              </w:rPr>
+              <m:t xml:space="preserve"> </m:t>
+            </m:r>
+          </m:e>
+        </m:func>
+        <m:r>
+          <w:rPr>
+            <w:rFonts w:ascii="Cambria Math" w:hAnsi="Cambria Math"/>
+            <w:lang w:bidi="fa-IR"/>
+          </w:rPr>
+          <m:t>)</m:t>
+        </m:r>
+      </m:oMath>
+    </w:p>
+    <w:p>
+      <w:pPr>
+        <w:bidi/>
+        <w:jc w:val="both"/>
+        <w:rPr>
+          <w:rtl/>
+          <w:lang w:bidi="fa-IR"/>
+        </w:rPr>
+      </w:pPr>
+    </w:p>
+    <w:p>
+      <w:pPr>
+        <w:pStyle w:val="ListParagraph"/>
+        <w:numPr>
+          <w:ilvl w:val="0"/>
+          <w:numId w:val="1"/>
+        </w:numPr>
+        <w:bidi/>
+        <w:jc w:val="both"/>
+        <w:rPr>
+          <w:rFonts w:hint="cs"/>
+          <w:lang w:bidi="fa-IR"/>
+        </w:rPr>
+      </w:pPr>
+      <w:r>
+        <w:rPr>
+          <w:rFonts w:hint="cs"/>
+          <w:rtl/>
+          <w:lang w:bidi="fa-IR"/>
+        </w:rPr>
+        <w:t>مفهوم تابع هزینه (</w:t>
+      </w:r>
+      <w:r>
+        <w:rPr>
+          <w:lang w:bidi="fa-IR"/>
+        </w:rPr>
+        <w:t>Cost function</w:t>
+      </w:r>
+      <w:r>
+        <w:rPr>
+          <w:rFonts w:hint="cs"/>
+          <w:rtl/>
+          <w:lang w:bidi="fa-IR"/>
+        </w:rPr>
+        <w:t>): وقتی تابع خطای متغیرها را با هم جمع و تقسیم بر تعداد کنیم یعنی میانگین توابع خطا را محاسبه کنیم به تابع هزینه دست پیدا می کنیم. در واقع تمام متغیرهای هدف پیش بینی شده را با یکی از روش های فوق با مقدار متغیر هدف واقعی مقایسه و تابع خطا را بدست می آوریم و میانگین آنها را بدست می آوریم.</w:t>
+      </w:r>
+    </w:p>
+    <w:p>
+      <w:pPr>
+        <w:pStyle w:val="ListParagraph"/>
+        <w:jc w:val="both"/>
+        <w:rPr>
+          <w:rFonts w:eastAsiaTheme="minorEastAsia"/>
+          <w:lang w:bidi="fa-IR"/>
+        </w:rPr>
+      </w:pPr>
+      <m:oMathPara>
+        <m:oMathParaPr>
+          <m:jc m:val="center"/>
+        </m:oMathParaPr>
+        <m:oMath>
+          <m:r>
+            <w:rPr>
+              <w:rFonts w:ascii="Cambria Math" w:hAnsi="Cambria Math"/>
+              <w:lang w:bidi="fa-IR"/>
+            </w:rPr>
+            <m:t xml:space="preserve">J= </m:t>
+          </m:r>
+          <m:f>
+            <m:fPr>
+              <m:ctrlPr>
+                <w:rPr>
+                  <w:rFonts w:ascii="Cambria Math" w:hAnsi="Cambria Math"/>
+                  <w:i/>
+                  <w:lang w:bidi="fa-IR"/>
+                </w:rPr>
+              </m:ctrlPr>
+            </m:fPr>
+            <m:num>
+              <m:r>
+                <w:rPr>
+                  <w:rFonts w:ascii="Cambria Math" w:hAnsi="Cambria Math"/>
+                  <w:lang w:bidi="fa-IR"/>
+                </w:rPr>
+                <m:t>1</m:t>
+              </m:r>
+            </m:num>
+            <m:den>
+              <m:r>
+                <w:rPr>
+                  <w:rFonts w:ascii="Cambria Math" w:hAnsi="Cambria Math"/>
+                  <w:lang w:bidi="fa-IR"/>
+                </w:rPr>
+                <m:t>n</m:t>
+              </m:r>
+            </m:den>
+          </m:f>
+          <m:nary>
+            <m:naryPr>
+              <m:chr m:val="∑"/>
+              <m:limLoc m:val="undOvr"/>
+              <m:subHide m:val="1"/>
+              <m:supHide m:val="1"/>
+              <m:ctrlPr>
+                <w:rPr>
+                  <w:rFonts w:ascii="Cambria Math" w:hAnsi="Cambria Math"/>
+                  <w:i/>
+                  <w:lang w:bidi="fa-IR"/>
+                </w:rPr>
+              </m:ctrlPr>
+            </m:naryPr>
+            <m:sub/>
+            <m:sup/>
+            <m:e>
+              <m:r>
+                <w:rPr>
+                  <w:rFonts w:ascii="Cambria Math" w:hAnsi="Cambria Math"/>
+                  <w:lang w:bidi="fa-IR"/>
+                </w:rPr>
+                <m:t xml:space="preserve">L ( </m:t>
+              </m:r>
+              <m:sSub>
+                <m:sSubPr>
+                  <m:ctrlPr>
+                    <w:rPr>
+                      <w:rFonts w:ascii="Cambria Math" w:hAnsi="Cambria Math"/>
+                      <w:i/>
+                      <w:lang w:bidi="fa-IR"/>
+                    </w:rPr>
+                  </m:ctrlPr>
+                </m:sSubPr>
+                <m:e>
+                  <m:r>
+                    <w:rPr>
+                      <w:rFonts w:ascii="Cambria Math" w:hAnsi="Cambria Math"/>
+                      <w:lang w:bidi="fa-IR"/>
+                    </w:rPr>
+                    <m:t>y</m:t>
+                  </m:r>
+                </m:e>
+                <m:sub>
+                  <m:r>
+                    <w:rPr>
+                      <w:rFonts w:ascii="Cambria Math" w:hAnsi="Cambria Math"/>
+                      <w:lang w:bidi="fa-IR"/>
+                    </w:rPr>
+                    <m:t>i</m:t>
+                  </m:r>
+                </m:sub>
+              </m:sSub>
+              <m:r>
+                <w:rPr>
+                  <w:rFonts w:ascii="Cambria Math" w:hAnsi="Cambria Math"/>
+                  <w:lang w:bidi="fa-IR"/>
+                </w:rPr>
+                <m:t xml:space="preserve">  .  </m:t>
+              </m:r>
+              <m:sSub>
+                <m:sSubPr>
+                  <m:ctrlPr>
+                    <w:rPr>
+                      <w:rFonts w:ascii="Cambria Math" w:hAnsi="Cambria Math"/>
+                      <w:i/>
+                      <w:lang w:bidi="fa-IR"/>
+                    </w:rPr>
+                  </m:ctrlPr>
+                </m:sSubPr>
+                <m:e>
+                  <m:acc>
+                    <m:accPr>
+                      <m:ctrlPr>
+                        <w:rPr>
+                          <w:rFonts w:ascii="Cambria Math" w:hAnsi="Cambria Math"/>
+                          <w:i/>
+                          <w:lang w:bidi="fa-IR"/>
+                        </w:rPr>
+                      </m:ctrlPr>
+                    </m:accPr>
+                    <m:e>
+                      <m:r>
+                        <w:rPr>
+                          <w:rFonts w:ascii="Cambria Math" w:hAnsi="Cambria Math"/>
+                          <w:lang w:bidi="fa-IR"/>
+                        </w:rPr>
+                        <m:t>y</m:t>
+                      </m:r>
+                    </m:e>
+                  </m:acc>
+                </m:e>
+                <m:sub>
+                  <m:r>
+                    <w:rPr>
+                      <w:rFonts w:ascii="Cambria Math" w:hAnsi="Cambria Math"/>
+                      <w:lang w:bidi="fa-IR"/>
+                    </w:rPr>
+                    <m:t>i</m:t>
+                  </m:r>
+                </m:sub>
+              </m:sSub>
+              <m:r>
+                <w:rPr>
+                  <w:rFonts w:ascii="Cambria Math" w:hAnsi="Cambria Math"/>
+                  <w:lang w:bidi="fa-IR"/>
+                </w:rPr>
+                <m:t>)</m:t>
+              </m:r>
+            </m:e>
+          </m:nary>
+        </m:oMath>
+      </m:oMathPara>
+    </w:p>
+    <w:p>
+      <w:pPr>
+        <w:pStyle w:val="ListParagraph"/>
+        <w:bidi/>
+        <w:jc w:val="both"/>
+        <w:rPr>
+          <w:rtl/>
+          <w:lang w:bidi="fa-IR"/>
+        </w:rPr>
+      </w:pPr>
+    </w:p>
+    <w:p>
+      <w:pPr>
+        <w:pStyle w:val="ListParagraph"/>
+        <w:numPr>
+          <w:ilvl w:val="0"/>
+          <w:numId w:val="1"/>
+        </w:numPr>
+        <w:bidi/>
+        <w:jc w:val="both"/>
+        <w:rPr>
+          <w:lang w:bidi="fa-IR"/>
+        </w:rPr>
+      </w:pPr>
+      <w:r>
+        <w:rPr>
+          <w:rFonts w:hint="cs"/>
+          <w:rtl/>
+          <w:lang w:bidi="fa-IR"/>
+        </w:rPr>
+        <w:lastRenderedPageBreak/>
+        <w:t>هدف از محاسبه توابع هزینه و خطا محاسبه وزن های هر متغیر و در نتیجه کاهش حداکثری این توابع (هزینه و خطا) می باشد.</w:t>
+      </w:r>
+    </w:p>
+    <w:p>
+      <w:pPr>
+        <w:pStyle w:val="ListParagraph"/>
+        <w:numPr>
+          <w:ilvl w:val="0"/>
+          <w:numId w:val="1"/>
+        </w:numPr>
+        <w:bidi/>
+        <w:jc w:val="both"/>
+        <w:rPr>
+          <w:rFonts w:hint="cs"/>
+          <w:rtl/>
+          <w:lang w:bidi="fa-IR"/>
+        </w:rPr>
+      </w:pPr>
+      <w:r>
+        <w:rPr>
+          <w:rFonts w:hint="cs"/>
+          <w:rtl/>
+          <w:lang w:bidi="fa-IR"/>
+        </w:rPr>
+        <w:t>استفاده از تابع خطا برای بهینه سازی ممکن است باعث ایجاد حجم زیاد محاسبات و نیز ایجاد اورفیت در مدل شود. لذا از تابع هزینه جهت انجام محاسبات استفاده می نماییم و این کار را بصورت بچ به بچ انجام می دهیم.</w:t>
+      </w:r>
       <w:bookmarkStart w:id="0" w:name="_GoBack"/>
       <w:bookmarkEnd w:id="0"/>
     </w:p>
